--- a/Tamagotchi User Document.docx
+++ b/Tamagotchi User Document.docx
@@ -462,7 +462,7 @@
         <w:t xml:space="preserve"> of dialogue</w:t>
       </w:r>
       <w:r>
-        <w:t xml:space="preserve"> to say to the Tamagotchi. Depending on its mood, player’s will receive a variety of different responses.</w:t>
+        <w:t xml:space="preserve"> to say to the Tamagotchi. Depending on its mood, players will receive a variety of different responses.</w:t>
       </w:r>
     </w:p>
     <w:p>
@@ -498,18 +498,18 @@
         <w:t xml:space="preserve"> game environment</w:t>
       </w:r>
       <w:r>
-        <w:t>. Other planned additions include a shop which will allow players to buy various kinds of items for their Tamagotchi (using money collected through play and proper care), different types of Tamagotchi’s with varying personalities that each provide unique dialogue, as well as in-game music and sound.</w:t>
-      </w:r>
-      <w:r>
-        <w:t xml:space="preserve"> Ideally, these additions will result in an even more engaging and entertaining user experience, providing </w:t>
-      </w:r>
-      <w:r>
-        <w:t xml:space="preserve">deeper interactive mechanics and a rewarding </w:t>
+        <w:t>. Other planned additions include a shop which will allow players to buy various kinds of items for their Tamagotchi (using money collected through play and proper care), different types of Tamagotchi</w:t>
       </w:r>
       <w:bookmarkStart w:id="0" w:name="_GoBack"/>
       <w:bookmarkEnd w:id="0"/>
       <w:r>
-        <w:t xml:space="preserve">audiovisual component. </w:t>
+        <w:t>s with varying personalities that each provide unique dialogue, as well as in-game music and sound.</w:t>
+      </w:r>
+      <w:r>
+        <w:t xml:space="preserve"> Ideally, these additions will result in an even more engaging and entertaining user experience, providing </w:t>
+      </w:r>
+      <w:r>
+        <w:t xml:space="preserve">deeper interactive mechanics and a rewarding audiovisual component. </w:t>
       </w:r>
     </w:p>
     <w:sectPr>
@@ -580,21 +580,8 @@
       <w:pStyle w:val="Header"/>
     </w:pPr>
     <w:r>
-      <w:t xml:space="preserve">Lance, Sieck, </w:t>
+      <w:t>Lance, Sieck, Lagares, Porter, Eschberger</w:t>
     </w:r>
-    <w:proofErr w:type="spellStart"/>
-    <w:r>
-      <w:t>Lagares</w:t>
-    </w:r>
-    <w:proofErr w:type="spellEnd"/>
-    <w:r>
-      <w:t xml:space="preserve">, Porter, </w:t>
-    </w:r>
-    <w:proofErr w:type="spellStart"/>
-    <w:r>
-      <w:t>Eschberger</w:t>
-    </w:r>
-    <w:proofErr w:type="spellEnd"/>
   </w:p>
   <w:p>
     <w:pPr>
